--- a/www.casinoadamas.com/Соцсети аккаунты.docx
+++ b/www.casinoadamas.com/Соцсети аккаунты.docx
@@ -101,337 +101,6 @@
         </w:rPr>
         <w:t>asinoadamas2015</w:t>
       </w:r>
-    </w:p>
-    <w:p>
-      <w:pPr>
-        <w:pBdr>
-          <w:bottom w:val="single" w:sz="6" w:space="1" w:color="auto"/>
-        </w:pBdr>
-        <w:rPr>
-          <w:lang w:val="en-US"/>
-        </w:rPr>
-      </w:pPr>
-    </w:p>
-    <w:p>
-      <w:pPr>
-        <w:rPr>
-          <w:lang w:val="en-US"/>
-        </w:rPr>
-      </w:pPr>
-      <w:proofErr w:type="gramStart"/>
-      <w:r>
-        <w:rPr>
-          <w:lang w:val="en-US"/>
-        </w:rPr>
-        <w:t>mail.ru  login</w:t>
-      </w:r>
-      <w:proofErr w:type="gramEnd"/>
-      <w:r>
-        <w:rPr>
-          <w:lang w:val="en-US"/>
-        </w:rPr>
-        <w:t xml:space="preserve">:  </w:t>
-      </w:r>
-      <w:proofErr w:type="spellStart"/>
-      <w:r>
-        <w:rPr>
-          <w:lang w:val="en-US"/>
-        </w:rPr>
-        <w:t>casinoadamas</w:t>
-      </w:r>
-      <w:proofErr w:type="spellEnd"/>
-      <w:r>
-        <w:rPr>
-          <w:lang w:val="en-US"/>
-        </w:rPr>
-        <w:t xml:space="preserve">  pass:  </w:t>
-      </w:r>
-      <w:proofErr w:type="spellStart"/>
-      <w:r>
-        <w:rPr>
-          <w:lang w:val="en-US"/>
-        </w:rPr>
-        <w:t>samadaonisac</w:t>
-      </w:r>
-      <w:proofErr w:type="spellEnd"/>
-    </w:p>
-    <w:p>
-      <w:r>
-        <w:t>Настройка сайта</w:t>
-      </w:r>
-    </w:p>
-    <w:p>
-      <w:r>
-        <w:t>Для работы Платформы@</w:t>
-      </w:r>
-      <w:r>
-        <w:rPr>
-          <w:lang w:val="en-US"/>
-        </w:rPr>
-        <w:t>Mail</w:t>
-      </w:r>
-      <w:r>
-        <w:t>.</w:t>
-      </w:r>
-      <w:proofErr w:type="spellStart"/>
-      <w:r>
-        <w:rPr>
-          <w:lang w:val="en-US"/>
-        </w:rPr>
-        <w:t>Ru</w:t>
-      </w:r>
-      <w:proofErr w:type="spellEnd"/>
-      <w:r>
-        <w:t xml:space="preserve"> необходимо </w:t>
-      </w:r>
-      <w:proofErr w:type="gramStart"/>
-      <w:r>
-        <w:t>разместить файл</w:t>
-      </w:r>
-      <w:proofErr w:type="gramEnd"/>
-      <w:r>
-        <w:t xml:space="preserve"> </w:t>
-      </w:r>
-      <w:r>
-        <w:rPr>
-          <w:lang w:val="en-US"/>
-        </w:rPr>
-        <w:t>receiver</w:t>
-      </w:r>
-      <w:r>
-        <w:t>.</w:t>
-      </w:r>
-      <w:r>
-        <w:rPr>
-          <w:lang w:val="en-US"/>
-        </w:rPr>
-        <w:t>html</w:t>
-      </w:r>
-      <w:r>
-        <w:t xml:space="preserve"> на вашем сайте. Это необходимо сделать один раз, больше его менять не придется.</w:t>
-      </w:r>
-    </w:p>
-    <w:p>
-      <w:pPr>
-        <w:rPr>
-          <w:lang w:val="en-US"/>
-        </w:rPr>
-      </w:pPr>
-      <w:proofErr w:type="spellStart"/>
-      <w:r>
-        <w:rPr>
-          <w:lang w:val="en-US"/>
-        </w:rPr>
-        <w:t>Скачайте</w:t>
-      </w:r>
-      <w:proofErr w:type="spellEnd"/>
-      <w:r>
-        <w:rPr>
-          <w:lang w:val="en-US"/>
-        </w:rPr>
-        <w:t xml:space="preserve"> </w:t>
-      </w:r>
-      <w:proofErr w:type="spellStart"/>
-      <w:r>
-        <w:rPr>
-          <w:lang w:val="en-US"/>
-        </w:rPr>
-        <w:t>файл</w:t>
-      </w:r>
-      <w:proofErr w:type="spellEnd"/>
-      <w:r>
-        <w:rPr>
-          <w:lang w:val="en-US"/>
-        </w:rPr>
-        <w:t xml:space="preserve"> receiver.html </w:t>
-      </w:r>
-    </w:p>
-    <w:p>
-      <w:proofErr w:type="gramStart"/>
-      <w:r>
-        <w:t>Разместите его</w:t>
-      </w:r>
-      <w:proofErr w:type="gramEnd"/>
-      <w:r>
-        <w:t xml:space="preserve"> по адресу </w:t>
-      </w:r>
-      <w:hyperlink r:id="rId6" w:history="1">
-        <w:r>
-          <w:rPr>
-            <w:rStyle w:val="a3"/>
-            <w:lang w:val="en-US"/>
-          </w:rPr>
-          <w:t>www</w:t>
-        </w:r>
-        <w:r>
-          <w:rPr>
-            <w:rStyle w:val="a3"/>
-          </w:rPr>
-          <w:t>.</w:t>
-        </w:r>
-        <w:proofErr w:type="spellStart"/>
-        <w:r>
-          <w:rPr>
-            <w:rStyle w:val="a3"/>
-            <w:lang w:val="en-US"/>
-          </w:rPr>
-          <w:t>ca</w:t>
-        </w:r>
-        <w:r>
-          <w:rPr>
-            <w:rStyle w:val="a3"/>
-            <w:lang w:val="en-US"/>
-          </w:rPr>
-          <w:t>s</w:t>
-        </w:r>
-        <w:r>
-          <w:rPr>
-            <w:rStyle w:val="a3"/>
-            <w:lang w:val="en-US"/>
-          </w:rPr>
-          <w:t>inoadamas</w:t>
-        </w:r>
-        <w:proofErr w:type="spellEnd"/>
-        <w:r>
-          <w:rPr>
-            <w:rStyle w:val="a3"/>
-          </w:rPr>
-          <w:t>.</w:t>
-        </w:r>
-        <w:r>
-          <w:rPr>
-            <w:rStyle w:val="a3"/>
-            <w:lang w:val="en-US"/>
-          </w:rPr>
-          <w:t>com</w:t>
-        </w:r>
-        <w:r>
-          <w:rPr>
-            <w:rStyle w:val="a3"/>
-          </w:rPr>
-          <w:t>/</w:t>
-        </w:r>
-        <w:r>
-          <w:rPr>
-            <w:rStyle w:val="a3"/>
-            <w:lang w:val="en-US"/>
-          </w:rPr>
-          <w:t>receiver</w:t>
-        </w:r>
-        <w:r>
-          <w:rPr>
-            <w:rStyle w:val="a3"/>
-          </w:rPr>
-          <w:t>.</w:t>
-        </w:r>
-        <w:r>
-          <w:rPr>
-            <w:rStyle w:val="a3"/>
-            <w:lang w:val="en-US"/>
-          </w:rPr>
-          <w:t>html</w:t>
-        </w:r>
-      </w:hyperlink>
-    </w:p>
-    <w:p>
-      <w:pPr>
-        <w:pBdr>
-          <w:bottom w:val="single" w:sz="6" w:space="1" w:color="auto"/>
-        </w:pBdr>
-        <w:rPr>
-          <w:lang w:val="en-US"/>
-        </w:rPr>
-      </w:pPr>
-      <w:r>
-        <w:t>Готово</w:t>
-      </w:r>
-      <w:r>
-        <w:t xml:space="preserve"> </w:t>
-      </w:r>
-      <w:hyperlink r:id="rId7" w:history="1">
-        <w:r>
-          <w:rPr>
-            <w:rStyle w:val="a3"/>
-            <w:lang w:val="en-US"/>
-          </w:rPr>
-          <w:t>http</w:t>
-        </w:r>
-        <w:r>
-          <w:rPr>
-            <w:rStyle w:val="a3"/>
-          </w:rPr>
-          <w:t>://</w:t>
-        </w:r>
-        <w:proofErr w:type="spellStart"/>
-        <w:r>
-          <w:rPr>
-            <w:rStyle w:val="a3"/>
-            <w:lang w:val="en-US"/>
-          </w:rPr>
-          <w:t>api</w:t>
-        </w:r>
-        <w:proofErr w:type="spellEnd"/>
-        <w:r>
-          <w:rPr>
-            <w:rStyle w:val="a3"/>
-          </w:rPr>
-          <w:t>.</w:t>
-        </w:r>
-        <w:r>
-          <w:rPr>
-            <w:rStyle w:val="a3"/>
-            <w:lang w:val="en-US"/>
-          </w:rPr>
-          <w:t>mail</w:t>
-        </w:r>
-        <w:r>
-          <w:rPr>
-            <w:rStyle w:val="a3"/>
-          </w:rPr>
-          <w:t>.</w:t>
-        </w:r>
-        <w:proofErr w:type="spellStart"/>
-        <w:r>
-          <w:rPr>
-            <w:rStyle w:val="a3"/>
-            <w:lang w:val="en-US"/>
-          </w:rPr>
-          <w:t>ru</w:t>
-        </w:r>
-        <w:proofErr w:type="spellEnd"/>
-        <w:r>
-          <w:rPr>
-            <w:rStyle w:val="a3"/>
-          </w:rPr>
-          <w:t>/</w:t>
-        </w:r>
-        <w:r>
-          <w:rPr>
-            <w:rStyle w:val="a3"/>
-            <w:lang w:val="en-US"/>
-          </w:rPr>
-          <w:t>sites</w:t>
-        </w:r>
-        <w:r>
-          <w:rPr>
-            <w:rStyle w:val="a3"/>
-          </w:rPr>
-          <w:t>/</w:t>
-        </w:r>
-        <w:r>
-          <w:rPr>
-            <w:rStyle w:val="a3"/>
-            <w:lang w:val="en-US"/>
-          </w:rPr>
-          <w:t>my</w:t>
-        </w:r>
-        <w:r>
-          <w:rPr>
-            <w:rStyle w:val="a3"/>
-          </w:rPr>
-          <w:t>/739953</w:t>
-        </w:r>
-      </w:hyperlink>
     </w:p>
     <w:p>
       <w:pPr>
@@ -439,16 +108,677 @@
           <w:bottom w:val="single" w:sz="6" w:space="1" w:color="auto"/>
         </w:pBdr>
       </w:pPr>
+      <w:r>
+        <w:t xml:space="preserve">Ссылка на приложение: </w:t>
+      </w:r>
+      <w:r>
+        <w:t xml:space="preserve"> </w:t>
+      </w:r>
+      <w:hyperlink r:id="rId6" w:history="1">
+        <w:r>
+          <w:rPr>
+            <w:rStyle w:val="a3"/>
+            <w:lang w:val="en-US"/>
+          </w:rPr>
+          <w:t>http</w:t>
+        </w:r>
+        <w:r>
+          <w:rPr>
+            <w:rStyle w:val="a3"/>
+          </w:rPr>
+          <w:t>://</w:t>
+        </w:r>
+        <w:proofErr w:type="spellStart"/>
+        <w:r>
+          <w:rPr>
+            <w:rStyle w:val="a3"/>
+            <w:lang w:val="en-US"/>
+          </w:rPr>
+          <w:t>vk</w:t>
+        </w:r>
+        <w:proofErr w:type="spellEnd"/>
+        <w:r>
+          <w:rPr>
+            <w:rStyle w:val="a3"/>
+          </w:rPr>
+          <w:t>.</w:t>
+        </w:r>
+        <w:r>
+          <w:rPr>
+            <w:rStyle w:val="a3"/>
+            <w:lang w:val="en-US"/>
+          </w:rPr>
+          <w:t>com</w:t>
+        </w:r>
+        <w:r>
+          <w:rPr>
+            <w:rStyle w:val="a3"/>
+          </w:rPr>
+          <w:t>/</w:t>
+        </w:r>
+        <w:proofErr w:type="spellStart"/>
+        <w:r>
+          <w:rPr>
+            <w:rStyle w:val="a3"/>
+            <w:lang w:val="en-US"/>
+          </w:rPr>
+          <w:t>editapp</w:t>
+        </w:r>
+        <w:proofErr w:type="spellEnd"/>
+        <w:r>
+          <w:rPr>
+            <w:rStyle w:val="a3"/>
+          </w:rPr>
+          <w:t>?</w:t>
+        </w:r>
+        <w:r>
+          <w:rPr>
+            <w:rStyle w:val="a3"/>
+            <w:lang w:val="en-US"/>
+          </w:rPr>
+          <w:t>id</w:t>
+        </w:r>
+        <w:r>
+          <w:rPr>
+            <w:rStyle w:val="a3"/>
+          </w:rPr>
+          <w:t>=5188191</w:t>
+        </w:r>
+      </w:hyperlink>
+    </w:p>
+    <w:p>
+      <w:pPr>
+        <w:pBdr>
+          <w:bottom w:val="single" w:sz="6" w:space="1" w:color="auto"/>
+        </w:pBdr>
+      </w:pPr>
+    </w:p>
+    <w:p>
+      <w:pPr>
+        <w:rPr>
+          <w:lang w:val="en-US"/>
+        </w:rPr>
+      </w:pPr>
+      <w:proofErr w:type="gramStart"/>
+      <w:r>
+        <w:rPr>
+          <w:lang w:val="en-US"/>
+        </w:rPr>
+        <w:t>mail.ru  login</w:t>
+      </w:r>
+      <w:proofErr w:type="gramEnd"/>
+      <w:r>
+        <w:rPr>
+          <w:lang w:val="en-US"/>
+        </w:rPr>
+        <w:t xml:space="preserve">:  </w:t>
+      </w:r>
+      <w:proofErr w:type="spellStart"/>
+      <w:r>
+        <w:rPr>
+          <w:lang w:val="en-US"/>
+        </w:rPr>
+        <w:t>casinoadamas</w:t>
+      </w:r>
+      <w:proofErr w:type="spellEnd"/>
+      <w:r>
+        <w:rPr>
+          <w:lang w:val="en-US"/>
+        </w:rPr>
+        <w:t xml:space="preserve">  pass:  </w:t>
+      </w:r>
+      <w:proofErr w:type="spellStart"/>
+      <w:r>
+        <w:rPr>
+          <w:lang w:val="en-US"/>
+        </w:rPr>
+        <w:t>samadaonisac</w:t>
+      </w:r>
+      <w:proofErr w:type="spellEnd"/>
+    </w:p>
+    <w:p>
+      <w:pPr>
+        <w:pBdr>
+          <w:bottom w:val="single" w:sz="6" w:space="1" w:color="auto"/>
+        </w:pBdr>
+      </w:pPr>
+      <w:r>
+        <w:t xml:space="preserve">Ссылка на приложение: </w:t>
+      </w:r>
+      <w:r>
+        <w:t xml:space="preserve"> </w:t>
+      </w:r>
+      <w:hyperlink r:id="rId7" w:history="1">
+        <w:r>
+          <w:rPr>
+            <w:rStyle w:val="a3"/>
+            <w:lang w:val="en-US"/>
+          </w:rPr>
+          <w:t>http</w:t>
+        </w:r>
+        <w:r>
+          <w:rPr>
+            <w:rStyle w:val="a3"/>
+          </w:rPr>
+          <w:t>://</w:t>
+        </w:r>
+        <w:proofErr w:type="spellStart"/>
+        <w:r>
+          <w:rPr>
+            <w:rStyle w:val="a3"/>
+            <w:lang w:val="en-US"/>
+          </w:rPr>
+          <w:t>api</w:t>
+        </w:r>
+        <w:proofErr w:type="spellEnd"/>
+        <w:r>
+          <w:rPr>
+            <w:rStyle w:val="a3"/>
+          </w:rPr>
+          <w:t>.</w:t>
+        </w:r>
+        <w:r>
+          <w:rPr>
+            <w:rStyle w:val="a3"/>
+            <w:lang w:val="en-US"/>
+          </w:rPr>
+          <w:t>mail</w:t>
+        </w:r>
+        <w:r>
+          <w:rPr>
+            <w:rStyle w:val="a3"/>
+          </w:rPr>
+          <w:t>.</w:t>
+        </w:r>
+        <w:proofErr w:type="spellStart"/>
+        <w:r>
+          <w:rPr>
+            <w:rStyle w:val="a3"/>
+            <w:lang w:val="en-US"/>
+          </w:rPr>
+          <w:t>ru</w:t>
+        </w:r>
+        <w:proofErr w:type="spellEnd"/>
+        <w:r>
+          <w:rPr>
+            <w:rStyle w:val="a3"/>
+          </w:rPr>
+          <w:t>/</w:t>
+        </w:r>
+        <w:r>
+          <w:rPr>
+            <w:rStyle w:val="a3"/>
+            <w:lang w:val="en-US"/>
+          </w:rPr>
+          <w:t>sites</w:t>
+        </w:r>
+        <w:r>
+          <w:rPr>
+            <w:rStyle w:val="a3"/>
+          </w:rPr>
+          <w:t>/</w:t>
+        </w:r>
+        <w:r>
+          <w:rPr>
+            <w:rStyle w:val="a3"/>
+            <w:lang w:val="en-US"/>
+          </w:rPr>
+          <w:t>my</w:t>
+        </w:r>
+        <w:r>
+          <w:rPr>
+            <w:rStyle w:val="a3"/>
+          </w:rPr>
+          <w:t>/739953</w:t>
+        </w:r>
+      </w:hyperlink>
+    </w:p>
+    <w:p>
+      <w:pPr>
+        <w:pBdr>
+          <w:bottom w:val="single" w:sz="6" w:space="1" w:color="auto"/>
+        </w:pBdr>
+      </w:pPr>
+    </w:p>
+    <w:p>
+      <w:pPr>
+        <w:rPr>
+          <w:lang w:val="en-US"/>
+        </w:rPr>
+      </w:pPr>
+      <w:proofErr w:type="gramStart"/>
+      <w:r>
+        <w:rPr>
+          <w:lang w:val="en-US"/>
+        </w:rPr>
+        <w:t>l</w:t>
+      </w:r>
+      <w:r>
+        <w:rPr>
+          <w:lang w:val="en-US"/>
+        </w:rPr>
+        <w:t>ogin</w:t>
+      </w:r>
+      <w:proofErr w:type="gramEnd"/>
+      <w:r>
+        <w:rPr>
+          <w:lang w:val="en-US"/>
+        </w:rPr>
+        <w:t>:</w:t>
+      </w:r>
+      <w:r>
+        <w:rPr>
+          <w:lang w:val="en-US"/>
+        </w:rPr>
+        <w:t xml:space="preserve"> admin@casinoadamas.com  pass:  samada-onisac2015</w:t>
+      </w:r>
+    </w:p>
+    <w:p>
+      <w:r>
+        <w:t xml:space="preserve">Секретный ключ приложения:  </w:t>
+      </w:r>
+      <w:r>
+        <w:rPr>
+          <w:lang w:val="en-US"/>
+        </w:rPr>
+        <w:t>BE</w:t>
+      </w:r>
+      <w:r>
+        <w:t>1</w:t>
+      </w:r>
+      <w:r>
+        <w:rPr>
+          <w:lang w:val="en-US"/>
+        </w:rPr>
+        <w:t>CA</w:t>
+      </w:r>
+      <w:r>
+        <w:t>92</w:t>
+      </w:r>
+      <w:r>
+        <w:rPr>
+          <w:lang w:val="en-US"/>
+        </w:rPr>
+        <w:t>FC</w:t>
+      </w:r>
+      <w:r>
+        <w:t>137382420151256</w:t>
+      </w:r>
+    </w:p>
+    <w:p>
+      <w:r>
+        <w:t xml:space="preserve">Ссылка на приложение: </w:t>
+      </w:r>
+      <w:r>
+        <w:rPr>
+          <w:lang w:val="en-US"/>
+        </w:rPr>
+        <w:t>http</w:t>
+      </w:r>
+      <w:r>
+        <w:t>://</w:t>
+      </w:r>
+      <w:r>
+        <w:rPr>
+          <w:lang w:val="en-US"/>
+        </w:rPr>
+        <w:t>www</w:t>
+      </w:r>
+      <w:r>
+        <w:t>.</w:t>
+      </w:r>
+      <w:proofErr w:type="spellStart"/>
+      <w:r>
+        <w:rPr>
+          <w:lang w:val="en-US"/>
+        </w:rPr>
+        <w:t>odnoklassniki</w:t>
+      </w:r>
+      <w:proofErr w:type="spellEnd"/>
+      <w:r>
+        <w:t>.</w:t>
+      </w:r>
+      <w:proofErr w:type="spellStart"/>
+      <w:r>
+        <w:rPr>
+          <w:lang w:val="en-US"/>
+        </w:rPr>
+        <w:t>ru</w:t>
+      </w:r>
+      <w:proofErr w:type="spellEnd"/>
+      <w:r>
+        <w:t>/</w:t>
+      </w:r>
+      <w:r>
+        <w:rPr>
+          <w:lang w:val="en-US"/>
+        </w:rPr>
+        <w:t>game</w:t>
+      </w:r>
+      <w:r>
+        <w:t>/1237953280</w:t>
+      </w:r>
+    </w:p>
+    <w:p/>
+    <w:p>
+      <w:pPr>
+        <w:pBdr>
+          <w:top w:val="single" w:sz="6" w:space="1" w:color="auto"/>
+          <w:bottom w:val="single" w:sz="6" w:space="1" w:color="auto"/>
+        </w:pBdr>
+        <w:rPr>
+          <w:lang w:val="en-US"/>
+        </w:rPr>
+      </w:pPr>
+    </w:p>
+    <w:p>
+      <w:pPr>
+        <w:pBdr>
+          <w:top w:val="single" w:sz="6" w:space="1" w:color="auto"/>
+          <w:bottom w:val="single" w:sz="6" w:space="1" w:color="auto"/>
+        </w:pBdr>
+        <w:rPr>
+          <w:lang w:val="en-US"/>
+        </w:rPr>
+      </w:pPr>
+      <w:r>
+        <w:rPr>
+          <w:lang w:val="en-US"/>
+        </w:rPr>
+        <w:t>Google+</w:t>
+      </w:r>
+      <w:r>
+        <w:rPr>
+          <w:lang w:val="en-US"/>
+        </w:rPr>
+        <w:t xml:space="preserve">  </w:t>
+      </w:r>
+      <w:r>
+        <w:rPr>
+          <w:lang w:val="en-US"/>
+        </w:rPr>
+        <w:t xml:space="preserve"> </w:t>
+      </w:r>
+      <w:r>
+        <w:rPr>
+          <w:lang w:val="en-US"/>
+        </w:rPr>
+        <w:t>login:</w:t>
+      </w:r>
+      <w:r>
+        <w:rPr>
+          <w:lang w:val="en-US"/>
+        </w:rPr>
+        <w:t xml:space="preserve">  </w:t>
+      </w:r>
+      <w:proofErr w:type="gramStart"/>
+      <w:r>
+        <w:rPr>
+          <w:lang w:val="en-US"/>
+        </w:rPr>
+        <w:t>adamas.casino2015@gmail.com</w:t>
+      </w:r>
+      <w:r>
+        <w:rPr>
+          <w:lang w:val="en-US"/>
+        </w:rPr>
+        <w:t xml:space="preserve">  </w:t>
+      </w:r>
+      <w:r>
+        <w:rPr>
+          <w:lang w:val="en-US"/>
+        </w:rPr>
+        <w:t>pass</w:t>
+      </w:r>
+      <w:proofErr w:type="gramEnd"/>
+      <w:r>
+        <w:rPr>
+          <w:lang w:val="en-US"/>
+        </w:rPr>
+        <w:t>:  samada-onisac2015</w:t>
+      </w:r>
+    </w:p>
+    <w:p>
+      <w:pPr>
+        <w:pBdr>
+          <w:top w:val="single" w:sz="6" w:space="1" w:color="auto"/>
+          <w:bottom w:val="single" w:sz="6" w:space="1" w:color="auto"/>
+        </w:pBdr>
+        <w:rPr>
+          <w:lang w:val="en-US"/>
+        </w:rPr>
+      </w:pPr>
+    </w:p>
+    <w:p>
+      <w:pPr>
+        <w:pBdr>
+          <w:top w:val="single" w:sz="6" w:space="1" w:color="auto"/>
+          <w:bottom w:val="single" w:sz="6" w:space="1" w:color="auto"/>
+        </w:pBdr>
+        <w:rPr>
+          <w:lang w:val="en-US"/>
+        </w:rPr>
+      </w:pPr>
+    </w:p>
+    <w:p>
+      <w:pPr>
+        <w:rPr>
+          <w:lang w:val="en-US"/>
+        </w:rPr>
+      </w:pPr>
+      <w:r>
+        <w:rPr>
+          <w:lang w:val="en-US"/>
+        </w:rPr>
+        <w:t xml:space="preserve">Facebook </w:t>
+      </w:r>
+      <w:r>
+        <w:rPr>
+          <w:lang w:val="en-US"/>
+        </w:rPr>
+        <w:t xml:space="preserve">   login:  </w:t>
+      </w:r>
+      <w:proofErr w:type="gramStart"/>
+      <w:r>
+        <w:rPr>
+          <w:lang w:val="en-US"/>
+        </w:rPr>
+        <w:t>adamas.casino2015@gmail.com pass</w:t>
+      </w:r>
+      <w:proofErr w:type="gramEnd"/>
+      <w:r>
+        <w:rPr>
+          <w:lang w:val="en-US"/>
+        </w:rPr>
+        <w:t>:  samada-onisac2015</w:t>
+      </w:r>
+    </w:p>
+    <w:p>
+      <w:r>
+        <w:t xml:space="preserve">Ссылка на приложение: </w:t>
+      </w:r>
+      <w:r>
+        <w:t xml:space="preserve"> </w:t>
+      </w:r>
+      <w:hyperlink r:id="rId8" w:history="1">
+        <w:r>
+          <w:rPr>
+            <w:rStyle w:val="a3"/>
+          </w:rPr>
+          <w:t>https://developers.facebook.com/apps/866943123421167/dashboard/</w:t>
+        </w:r>
+      </w:hyperlink>
+      <w:r>
+        <w:t xml:space="preserve"> </w:t>
+      </w:r>
+    </w:p>
+    <w:p>
+      <w:pPr>
+        <w:pBdr>
+          <w:bottom w:val="single" w:sz="6" w:space="1" w:color="auto"/>
+        </w:pBdr>
+      </w:pPr>
+    </w:p>
+    <w:p>
+      <w:r>
+        <w:rPr>
+          <w:lang w:val="en-US"/>
+        </w:rPr>
+        <w:t xml:space="preserve">Twitter  </w:t>
+      </w:r>
+      <w:r>
+        <w:rPr>
+          <w:lang w:val="en-US"/>
+        </w:rPr>
+        <w:t xml:space="preserve">  login:  </w:t>
+      </w:r>
+      <w:hyperlink r:id="rId9" w:history="1">
+        <w:proofErr w:type="gramStart"/>
+        <w:r>
+          <w:rPr>
+            <w:rStyle w:val="a3"/>
+            <w:lang w:val="en-US"/>
+          </w:rPr>
+          <w:t>admin@casinoadamas.com</w:t>
+        </w:r>
+      </w:hyperlink>
+      <w:r>
+        <w:rPr>
+          <w:lang w:val="en-US"/>
+        </w:rPr>
+        <w:t xml:space="preserve">  pass</w:t>
+      </w:r>
+      <w:proofErr w:type="gramEnd"/>
+      <w:r>
+        <w:rPr>
+          <w:lang w:val="en-US"/>
+        </w:rPr>
+        <w:t>:  samada-onisac2015</w:t>
+      </w:r>
+    </w:p>
+    <w:p>
+      <w:r>
+        <w:t xml:space="preserve">Ссылка на приложение:  </w:t>
+      </w:r>
+      <w:hyperlink r:id="rId10" w:history="1">
+        <w:r>
+          <w:rPr>
+            <w:rStyle w:val="a3"/>
+          </w:rPr>
+          <w:t>https://apps.twitter.com/app/9242818</w:t>
+        </w:r>
+      </w:hyperlink>
+    </w:p>
+    <w:p>
+      <w:proofErr w:type="spellStart"/>
+      <w:r>
+        <w:t>Consumer</w:t>
+      </w:r>
+      <w:proofErr w:type="spellEnd"/>
+      <w:r>
+        <w:t xml:space="preserve"> </w:t>
+      </w:r>
+      <w:proofErr w:type="spellStart"/>
+      <w:r>
+        <w:t>Key</w:t>
+      </w:r>
+      <w:proofErr w:type="spellEnd"/>
+      <w:r>
+        <w:t xml:space="preserve"> (API </w:t>
+      </w:r>
+      <w:proofErr w:type="spellStart"/>
+      <w:r>
+        <w:t>Key</w:t>
+      </w:r>
+      <w:proofErr w:type="spellEnd"/>
+      <w:r>
+        <w:t>)</w:t>
+      </w:r>
+      <w:r>
+        <w:tab/>
+        <w:t>CxOFnqHDowswxGrUKHRdgErh7</w:t>
+      </w:r>
+    </w:p>
+    <w:p>
+      <w:proofErr w:type="spellStart"/>
+      <w:r>
+        <w:t>Consumer</w:t>
+      </w:r>
+      <w:proofErr w:type="spellEnd"/>
+      <w:r>
+        <w:t xml:space="preserve"> </w:t>
+      </w:r>
+      <w:proofErr w:type="spellStart"/>
+      <w:r>
+        <w:t>Secret</w:t>
+      </w:r>
+      <w:proofErr w:type="spellEnd"/>
+      <w:r>
+        <w:t xml:space="preserve"> (API </w:t>
+      </w:r>
+      <w:proofErr w:type="spellStart"/>
+      <w:r>
+        <w:t>Secret</w:t>
+      </w:r>
+      <w:proofErr w:type="spellEnd"/>
+      <w:r>
+        <w:t>)</w:t>
+      </w:r>
+      <w:r>
+        <w:tab/>
+        <w:t>obsgmogNrnpgTNlFttGSMcP3xbKW1oivZS5xLx8PX4DCdOgGij</w:t>
+      </w:r>
       <w:bookmarkStart w:id="0" w:name="_GoBack"/>
       <w:bookmarkEnd w:id="0"/>
     </w:p>
     <w:p>
-      <w:pPr>
-        <w:rPr>
-          <w:lang w:val="en-US"/>
-        </w:rPr>
-      </w:pPr>
-    </w:p>
+      <w:proofErr w:type="spellStart"/>
+      <w:r>
+        <w:t>Access</w:t>
+      </w:r>
+      <w:proofErr w:type="spellEnd"/>
+      <w:r>
+        <w:t xml:space="preserve"> </w:t>
+      </w:r>
+      <w:proofErr w:type="spellStart"/>
+      <w:r>
+        <w:t>Token</w:t>
+      </w:r>
+      <w:proofErr w:type="spellEnd"/>
+      <w:r>
+        <w:tab/>
+        <w:t>4495958655-TuHObzAB4JL1OLUm8GTfV6gcevYwtuVAcftGXbf</w:t>
+      </w:r>
+    </w:p>
+    <w:p>
+      <w:proofErr w:type="spellStart"/>
+      <w:r>
+        <w:t>Access</w:t>
+      </w:r>
+      <w:proofErr w:type="spellEnd"/>
+      <w:r>
+        <w:t xml:space="preserve"> </w:t>
+      </w:r>
+      <w:proofErr w:type="spellStart"/>
+      <w:r>
+        <w:t>Token</w:t>
+      </w:r>
+      <w:proofErr w:type="spellEnd"/>
+      <w:r>
+        <w:t xml:space="preserve"> </w:t>
+      </w:r>
+      <w:proofErr w:type="spellStart"/>
+      <w:r>
+        <w:t>Secret</w:t>
+      </w:r>
+      <w:proofErr w:type="spellEnd"/>
+      <w:r>
+        <w:tab/>
+        <w:t>i59uwsqjCFnUeoMdoI2lemDt9pnTObgG2IjMKJ3JxI1Dk</w:t>
+      </w:r>
+    </w:p>
+    <w:p/>
+    <w:p/>
     <w:sectPr>
       <w:pgSz w:w="11906" w:h="16838"/>
       <w:pgMar w:top="1134" w:right="850" w:bottom="1134" w:left="1701" w:header="708" w:footer="708" w:gutter="0"/>
@@ -622,7 +952,6 @@
   <w:style w:type="character" w:default="1" w:styleId="a0">
     <w:name w:val="Default Paragraph Font"/>
     <w:uiPriority w:val="1"/>
-    <w:semiHidden/>
     <w:unhideWhenUsed/>
   </w:style>
   <w:style w:type="table" w:default="1" w:styleId="a1">
@@ -835,7 +1164,6 @@
   <w:style w:type="character" w:default="1" w:styleId="a0">
     <w:name w:val="Default Paragraph Font"/>
     <w:uiPriority w:val="1"/>
-    <w:semiHidden/>
     <w:unhideWhenUsed/>
   </w:style>
   <w:style w:type="table" w:default="1" w:styleId="a1">

--- a/www.casinoadamas.com/Соцсети аккаунты.docx
+++ b/www.casinoadamas.com/Соцсети аккаунты.docx
@@ -11,28 +11,15 @@
           <w:lang w:val="en-US"/>
         </w:rPr>
       </w:pPr>
-      <w:r>
-        <w:fldChar w:fldCharType="begin"/>
-      </w:r>
-      <w:r>
-        <w:rPr>
-          <w:lang w:val="en-US"/>
-        </w:rPr>
-        <w:instrText xml:space="preserve"> HYPERLINK "http://vk.com/id338549806" </w:instrText>
-      </w:r>
-      <w:r>
-        <w:fldChar w:fldCharType="separate"/>
-      </w:r>
-      <w:r>
-        <w:rPr>
-          <w:rStyle w:val="a3"/>
-          <w:lang w:val="en-US"/>
-        </w:rPr>
-        <w:t>http://vk.com/id338549806</w:t>
-      </w:r>
-      <w:r>
-        <w:fldChar w:fldCharType="end"/>
-      </w:r>
+      <w:hyperlink r:id="rId5" w:history="1">
+        <w:r>
+          <w:rPr>
+            <w:rStyle w:val="a3"/>
+            <w:lang w:val="en-US"/>
+          </w:rPr>
+          <w:t>http://vk.com/id338549806</w:t>
+        </w:r>
+      </w:hyperlink>
       <w:r>
         <w:rPr>
           <w:lang w:val="en-US"/>
@@ -57,7 +44,7 @@
         </w:rPr>
         <w:t xml:space="preserve"> </w:t>
       </w:r>
-      <w:hyperlink r:id="rId5" w:history="1">
+      <w:hyperlink r:id="rId6" w:history="1">
         <w:r>
           <w:rPr>
             <w:rStyle w:val="a3"/>
@@ -72,19 +59,11 @@
         </w:rPr>
         <w:t xml:space="preserve">  </w:t>
       </w:r>
-      <w:proofErr w:type="gramStart"/>
-      <w:r>
-        <w:rPr>
-          <w:lang w:val="en-US"/>
-        </w:rPr>
-        <w:t>pass</w:t>
-      </w:r>
-      <w:proofErr w:type="gramEnd"/>
-      <w:r>
-        <w:rPr>
-          <w:lang w:val="en-US"/>
-        </w:rPr>
-        <w:t>:</w:t>
+      <w:r>
+        <w:rPr>
+          <w:lang w:val="en-US"/>
+        </w:rPr>
+        <w:t>pass:</w:t>
       </w:r>
       <w:r>
         <w:rPr>
@@ -114,7 +93,7 @@
       <w:r>
         <w:t xml:space="preserve"> </w:t>
       </w:r>
-      <w:hyperlink r:id="rId6" w:history="1">
+      <w:hyperlink r:id="rId7" w:history="1">
         <w:r>
           <w:rPr>
             <w:rStyle w:val="a3"/>
@@ -128,7 +107,6 @@
           </w:rPr>
           <w:t>://</w:t>
         </w:r>
-        <w:proofErr w:type="spellStart"/>
         <w:r>
           <w:rPr>
             <w:rStyle w:val="a3"/>
@@ -136,7 +114,6 @@
           </w:rPr>
           <w:t>vk</w:t>
         </w:r>
-        <w:proofErr w:type="spellEnd"/>
         <w:r>
           <w:rPr>
             <w:rStyle w:val="a3"/>
@@ -156,7 +133,6 @@
           </w:rPr>
           <w:t>/</w:t>
         </w:r>
-        <w:proofErr w:type="spellStart"/>
         <w:r>
           <w:rPr>
             <w:rStyle w:val="a3"/>
@@ -164,7 +140,6 @@
           </w:rPr>
           <w:t>editapp</w:t>
         </w:r>
-        <w:proofErr w:type="spellEnd"/>
         <w:r>
           <w:rPr>
             <w:rStyle w:val="a3"/>
@@ -199,42 +174,24 @@
           <w:lang w:val="en-US"/>
         </w:rPr>
       </w:pPr>
-      <w:proofErr w:type="gramStart"/>
-      <w:r>
-        <w:rPr>
-          <w:lang w:val="en-US"/>
-        </w:rPr>
-        <w:t>mail.ru  login</w:t>
-      </w:r>
-      <w:proofErr w:type="gramEnd"/>
-      <w:r>
-        <w:rPr>
-          <w:lang w:val="en-US"/>
-        </w:rPr>
-        <w:t xml:space="preserve">:  </w:t>
-      </w:r>
-      <w:proofErr w:type="spellStart"/>
-      <w:r>
-        <w:rPr>
-          <w:lang w:val="en-US"/>
-        </w:rPr>
-        <w:t>casinoadamas</w:t>
-      </w:r>
-      <w:proofErr w:type="spellEnd"/>
-      <w:r>
-        <w:rPr>
-          <w:lang w:val="en-US"/>
-        </w:rPr>
-        <w:t xml:space="preserve">  pass:  </w:t>
-      </w:r>
-      <w:proofErr w:type="spellStart"/>
+      <w:r>
+        <w:rPr>
+          <w:lang w:val="en-US"/>
+        </w:rPr>
+        <w:t xml:space="preserve">mail.ru  login:  </w:t>
+      </w:r>
+      <w:r>
+        <w:rPr>
+          <w:lang w:val="en-US"/>
+        </w:rPr>
+        <w:t xml:space="preserve">casinoadamas  pass:  </w:t>
+      </w:r>
       <w:r>
         <w:rPr>
           <w:lang w:val="en-US"/>
         </w:rPr>
         <w:t>samadaonisac</w:t>
       </w:r>
-      <w:proofErr w:type="spellEnd"/>
     </w:p>
     <w:p>
       <w:pPr>
@@ -248,7 +205,7 @@
       <w:r>
         <w:t xml:space="preserve"> </w:t>
       </w:r>
-      <w:hyperlink r:id="rId7" w:history="1">
+      <w:hyperlink r:id="rId8" w:history="1">
         <w:r>
           <w:rPr>
             <w:rStyle w:val="a3"/>
@@ -262,7 +219,6 @@
           </w:rPr>
           <w:t>://</w:t>
         </w:r>
-        <w:proofErr w:type="spellStart"/>
         <w:r>
           <w:rPr>
             <w:rStyle w:val="a3"/>
@@ -270,7 +226,6 @@
           </w:rPr>
           <w:t>api</w:t>
         </w:r>
-        <w:proofErr w:type="spellEnd"/>
         <w:r>
           <w:rPr>
             <w:rStyle w:val="a3"/>
@@ -290,7 +245,6 @@
           </w:rPr>
           <w:t>.</w:t>
         </w:r>
-        <w:proofErr w:type="spellStart"/>
         <w:r>
           <w:rPr>
             <w:rStyle w:val="a3"/>
@@ -298,7 +252,6 @@
           </w:rPr>
           <w:t>ru</w:t>
         </w:r>
-        <w:proofErr w:type="spellEnd"/>
         <w:r>
           <w:rPr>
             <w:rStyle w:val="a3"/>
@@ -346,7 +299,6 @@
           <w:lang w:val="en-US"/>
         </w:rPr>
       </w:pPr>
-      <w:proofErr w:type="gramStart"/>
       <w:r>
         <w:rPr>
           <w:lang w:val="en-US"/>
@@ -359,7 +311,6 @@
         </w:rPr>
         <w:t>ogin</w:t>
       </w:r>
-      <w:proofErr w:type="gramEnd"/>
       <w:r>
         <w:rPr>
           <w:lang w:val="en-US"/>
@@ -427,25 +378,21 @@
       <w:r>
         <w:t>.</w:t>
       </w:r>
-      <w:proofErr w:type="spellStart"/>
       <w:r>
         <w:rPr>
           <w:lang w:val="en-US"/>
         </w:rPr>
         <w:t>odnoklassniki</w:t>
       </w:r>
-      <w:proofErr w:type="spellEnd"/>
       <w:r>
         <w:t>.</w:t>
       </w:r>
-      <w:proofErr w:type="spellStart"/>
       <w:r>
         <w:rPr>
           <w:lang w:val="en-US"/>
         </w:rPr>
         <w:t>ru</w:t>
       </w:r>
-      <w:proofErr w:type="spellEnd"/>
       <w:r>
         <w:t>/</w:t>
       </w:r>
@@ -466,9 +413,6 @@
           <w:top w:val="single" w:sz="6" w:space="1" w:color="auto"/>
           <w:bottom w:val="single" w:sz="6" w:space="1" w:color="auto"/>
         </w:pBdr>
-        <w:rPr>
-          <w:lang w:val="en-US"/>
-        </w:rPr>
       </w:pPr>
     </w:p>
     <w:p>
@@ -511,7 +455,6 @@
         </w:rPr>
         <w:t xml:space="preserve">  </w:t>
       </w:r>
-      <w:proofErr w:type="gramStart"/>
       <w:r>
         <w:rPr>
           <w:lang w:val="en-US"/>
@@ -528,14 +471,7 @@
         <w:rPr>
           <w:lang w:val="en-US"/>
         </w:rPr>
-        <w:t>pass</w:t>
-      </w:r>
-      <w:proofErr w:type="gramEnd"/>
-      <w:r>
-        <w:rPr>
-          <w:lang w:val="en-US"/>
-        </w:rPr>
-        <w:t>:  samada-onisac2015</w:t>
+        <w:t>pass:  samada-onisac2015</w:t>
       </w:r>
     </w:p>
     <w:p>
@@ -544,10 +480,10 @@
           <w:top w:val="single" w:sz="6" w:space="1" w:color="auto"/>
           <w:bottom w:val="single" w:sz="6" w:space="1" w:color="auto"/>
         </w:pBdr>
-        <w:rPr>
-          <w:lang w:val="en-US"/>
-        </w:rPr>
-      </w:pPr>
+      </w:pPr>
+      <w:r>
+        <w:t xml:space="preserve">Ссылка на приложение:  </w:t>
+      </w:r>
     </w:p>
     <w:p>
       <w:pPr>
@@ -555,9 +491,172 @@
           <w:top w:val="single" w:sz="6" w:space="1" w:color="auto"/>
           <w:bottom w:val="single" w:sz="6" w:space="1" w:color="auto"/>
         </w:pBdr>
-        <w:rPr>
-          <w:lang w:val="en-US"/>
-        </w:rPr>
+      </w:pPr>
+      <w:hyperlink r:id="rId9" w:history="1">
+        <w:r>
+          <w:rPr>
+            <w:rStyle w:val="a3"/>
+            <w:lang w:val="en-US"/>
+          </w:rPr>
+          <w:t>https</w:t>
+        </w:r>
+        <w:r>
+          <w:rPr>
+            <w:rStyle w:val="a3"/>
+          </w:rPr>
+          <w:t>://</w:t>
+        </w:r>
+        <w:r>
+          <w:rPr>
+            <w:rStyle w:val="a3"/>
+            <w:lang w:val="en-US"/>
+          </w:rPr>
+          <w:t>console</w:t>
+        </w:r>
+        <w:r>
+          <w:rPr>
+            <w:rStyle w:val="a3"/>
+          </w:rPr>
+          <w:t>.</w:t>
+        </w:r>
+        <w:r>
+          <w:rPr>
+            <w:rStyle w:val="a3"/>
+            <w:lang w:val="en-US"/>
+          </w:rPr>
+          <w:t>developers</w:t>
+        </w:r>
+        <w:r>
+          <w:rPr>
+            <w:rStyle w:val="a3"/>
+          </w:rPr>
+          <w:t>.</w:t>
+        </w:r>
+        <w:r>
+          <w:rPr>
+            <w:rStyle w:val="a3"/>
+            <w:lang w:val="en-US"/>
+          </w:rPr>
+          <w:t>google</w:t>
+        </w:r>
+        <w:r>
+          <w:rPr>
+            <w:rStyle w:val="a3"/>
+          </w:rPr>
+          <w:t>.</w:t>
+        </w:r>
+        <w:r>
+          <w:rPr>
+            <w:rStyle w:val="a3"/>
+            <w:lang w:val="en-US"/>
+          </w:rPr>
+          <w:t>com</w:t>
+        </w:r>
+        <w:r>
+          <w:rPr>
+            <w:rStyle w:val="a3"/>
+          </w:rPr>
+          <w:t>/</w:t>
+        </w:r>
+        <w:r>
+          <w:rPr>
+            <w:rStyle w:val="a3"/>
+            <w:lang w:val="en-US"/>
+          </w:rPr>
+          <w:t>apis</w:t>
+        </w:r>
+        <w:r>
+          <w:rPr>
+            <w:rStyle w:val="a3"/>
+          </w:rPr>
+          <w:t>/</w:t>
+        </w:r>
+        <w:r>
+          <w:rPr>
+            <w:rStyle w:val="a3"/>
+            <w:lang w:val="en-US"/>
+          </w:rPr>
+          <w:t>credentials</w:t>
+        </w:r>
+        <w:r>
+          <w:rPr>
+            <w:rStyle w:val="a3"/>
+          </w:rPr>
+          <w:t>/</w:t>
+        </w:r>
+        <w:r>
+          <w:rPr>
+            <w:rStyle w:val="a3"/>
+            <w:lang w:val="en-US"/>
+          </w:rPr>
+          <w:t>key</w:t>
+        </w:r>
+        <w:r>
+          <w:rPr>
+            <w:rStyle w:val="a3"/>
+          </w:rPr>
+          <w:t>/0?</w:t>
+        </w:r>
+        <w:r>
+          <w:rPr>
+            <w:rStyle w:val="a3"/>
+            <w:lang w:val="en-US"/>
+          </w:rPr>
+          <w:t>project</w:t>
+        </w:r>
+        <w:r>
+          <w:rPr>
+            <w:rStyle w:val="a3"/>
+          </w:rPr>
+          <w:t>=</w:t>
+        </w:r>
+        <w:r>
+          <w:rPr>
+            <w:rStyle w:val="a3"/>
+            <w:lang w:val="en-US"/>
+          </w:rPr>
+          <w:t>casino</w:t>
+        </w:r>
+        <w:r>
+          <w:rPr>
+            <w:rStyle w:val="a3"/>
+          </w:rPr>
+          <w:t>-</w:t>
+        </w:r>
+        <w:r>
+          <w:rPr>
+            <w:rStyle w:val="a3"/>
+            <w:lang w:val="en-US"/>
+          </w:rPr>
+          <w:t>adamas</w:t>
+        </w:r>
+        <w:r>
+          <w:rPr>
+            <w:rStyle w:val="a3"/>
+          </w:rPr>
+          <w:t>&amp;</w:t>
+        </w:r>
+        <w:r>
+          <w:rPr>
+            <w:rStyle w:val="a3"/>
+            <w:lang w:val="en-US"/>
+          </w:rPr>
+          <w:t>authuser</w:t>
+        </w:r>
+        <w:r>
+          <w:rPr>
+            <w:rStyle w:val="a3"/>
+          </w:rPr>
+          <w:t>=1</w:t>
+        </w:r>
+      </w:hyperlink>
+    </w:p>
+    <w:p>
+      <w:pPr>
+        <w:pBdr>
+          <w:top w:val="single" w:sz="6" w:space="1" w:color="auto"/>
+          <w:bottom w:val="single" w:sz="6" w:space="1" w:color="auto"/>
+        </w:pBdr>
       </w:pPr>
     </w:p>
     <w:p>
@@ -576,21 +675,7 @@
         <w:rPr>
           <w:lang w:val="en-US"/>
         </w:rPr>
-        <w:t xml:space="preserve">   login:  </w:t>
-      </w:r>
-      <w:proofErr w:type="gramStart"/>
-      <w:r>
-        <w:rPr>
-          <w:lang w:val="en-US"/>
-        </w:rPr>
-        <w:t>adamas.casino2015@gmail.com pass</w:t>
-      </w:r>
-      <w:proofErr w:type="gramEnd"/>
-      <w:r>
-        <w:rPr>
-          <w:lang w:val="en-US"/>
-        </w:rPr>
-        <w:t>:  samada-onisac2015</w:t>
+        <w:t xml:space="preserve">   login:  adamas.casino2015@gmail.com pass:  samada-onisac2015</w:t>
       </w:r>
     </w:p>
     <w:p>
@@ -600,7 +685,7 @@
       <w:r>
         <w:t xml:space="preserve"> </w:t>
       </w:r>
-      <w:hyperlink r:id="rId8" w:history="1">
+      <w:hyperlink r:id="rId10" w:history="1">
         <w:r>
           <w:rPr>
             <w:rStyle w:val="a3"/>
@@ -620,6 +705,11 @@
       </w:pPr>
     </w:p>
     <w:p>
+      <w:pPr>
+        <w:rPr>
+          <w:lang w:val="en-US"/>
+        </w:rPr>
+      </w:pPr>
       <w:r>
         <w:rPr>
           <w:lang w:val="en-US"/>
@@ -632,8 +722,7 @@
         </w:rPr>
         <w:t xml:space="preserve">  login:  </w:t>
       </w:r>
-      <w:hyperlink r:id="rId9" w:history="1">
-        <w:proofErr w:type="gramStart"/>
+      <w:hyperlink r:id="rId11" w:history="1">
         <w:r>
           <w:rPr>
             <w:rStyle w:val="a3"/>
@@ -646,21 +735,14 @@
         <w:rPr>
           <w:lang w:val="en-US"/>
         </w:rPr>
-        <w:t xml:space="preserve">  pass</w:t>
-      </w:r>
-      <w:proofErr w:type="gramEnd"/>
-      <w:r>
-        <w:rPr>
-          <w:lang w:val="en-US"/>
-        </w:rPr>
-        <w:t>:  samada-onisac2015</w:t>
+        <w:t xml:space="preserve">  pass:  samada-onisac2015</w:t>
       </w:r>
     </w:p>
     <w:p>
       <w:r>
         <w:t xml:space="preserve">Ссылка на приложение:  </w:t>
       </w:r>
-      <w:hyperlink r:id="rId10" w:history="1">
+      <w:hyperlink r:id="rId12" w:history="1">
         <w:r>
           <w:rPr>
             <w:rStyle w:val="a3"/>
@@ -670,115 +752,21 @@
       </w:hyperlink>
     </w:p>
     <w:p>
-      <w:proofErr w:type="spellStart"/>
-      <w:r>
-        <w:t>Consumer</w:t>
-      </w:r>
-      <w:proofErr w:type="spellEnd"/>
-      <w:r>
-        <w:t xml:space="preserve"> </w:t>
-      </w:r>
-      <w:proofErr w:type="spellStart"/>
-      <w:r>
-        <w:t>Key</w:t>
-      </w:r>
-      <w:proofErr w:type="spellEnd"/>
-      <w:r>
-        <w:t xml:space="preserve"> (API </w:t>
-      </w:r>
-      <w:proofErr w:type="spellStart"/>
-      <w:r>
-        <w:t>Key</w:t>
-      </w:r>
-      <w:proofErr w:type="spellEnd"/>
-      <w:r>
-        <w:t>)</w:t>
-      </w:r>
-      <w:r>
-        <w:tab/>
-        <w:t>CxOFnqHDowswxGrUKHRdgErh7</w:t>
-      </w:r>
-    </w:p>
-    <w:p>
-      <w:proofErr w:type="spellStart"/>
-      <w:r>
-        <w:t>Consumer</w:t>
-      </w:r>
-      <w:proofErr w:type="spellEnd"/>
-      <w:r>
-        <w:t xml:space="preserve"> </w:t>
-      </w:r>
-      <w:proofErr w:type="spellStart"/>
-      <w:r>
-        <w:t>Secret</w:t>
-      </w:r>
-      <w:proofErr w:type="spellEnd"/>
-      <w:r>
-        <w:t xml:space="preserve"> (API </w:t>
-      </w:r>
-      <w:proofErr w:type="spellStart"/>
-      <w:r>
-        <w:t>Secret</w:t>
-      </w:r>
-      <w:proofErr w:type="spellEnd"/>
-      <w:r>
-        <w:t>)</w:t>
-      </w:r>
-      <w:r>
-        <w:tab/>
-        <w:t>obsgmogNrnpgTNlFttGSMcP3xbKW1oivZS5xLx8PX4DCdOgGij</w:t>
-      </w:r>
+      <w:pPr>
+        <w:rPr>
+          <w:lang w:val="en-US"/>
+        </w:rPr>
+      </w:pPr>
       <w:bookmarkStart w:id="0" w:name="_GoBack"/>
       <w:bookmarkEnd w:id="0"/>
     </w:p>
     <w:p>
-      <w:proofErr w:type="spellStart"/>
-      <w:r>
-        <w:t>Access</w:t>
-      </w:r>
-      <w:proofErr w:type="spellEnd"/>
-      <w:r>
-        <w:t xml:space="preserve"> </w:t>
-      </w:r>
-      <w:proofErr w:type="spellStart"/>
-      <w:r>
-        <w:t>Token</w:t>
-      </w:r>
-      <w:proofErr w:type="spellEnd"/>
-      <w:r>
-        <w:tab/>
-        <w:t>4495958655-TuHObzAB4JL1OLUm8GTfV6gcevYwtuVAcftGXbf</w:t>
-      </w:r>
-    </w:p>
-    <w:p>
-      <w:proofErr w:type="spellStart"/>
-      <w:r>
-        <w:t>Access</w:t>
-      </w:r>
-      <w:proofErr w:type="spellEnd"/>
-      <w:r>
-        <w:t xml:space="preserve"> </w:t>
-      </w:r>
-      <w:proofErr w:type="spellStart"/>
-      <w:r>
-        <w:t>Token</w:t>
-      </w:r>
-      <w:proofErr w:type="spellEnd"/>
-      <w:r>
-        <w:t xml:space="preserve"> </w:t>
-      </w:r>
-      <w:proofErr w:type="spellStart"/>
-      <w:r>
-        <w:t>Secret</w:t>
-      </w:r>
-      <w:proofErr w:type="spellEnd"/>
-      <w:r>
-        <w:tab/>
-        <w:t>i59uwsqjCFnUeoMdoI2lemDt9pnTObgG2IjMKJ3JxI1Dk</w:t>
-      </w:r>
-    </w:p>
-    <w:p/>
-    <w:p/>
+      <w:pPr>
+        <w:rPr>
+          <w:lang w:val="en-US"/>
+        </w:rPr>
+      </w:pPr>
+    </w:p>
     <w:sectPr>
       <w:pgSz w:w="11906" w:h="16838"/>
       <w:pgMar w:top="1134" w:right="850" w:bottom="1134" w:left="1701" w:header="708" w:footer="708" w:gutter="0"/>
@@ -952,6 +940,7 @@
   <w:style w:type="character" w:default="1" w:styleId="a0">
     <w:name w:val="Default Paragraph Font"/>
     <w:uiPriority w:val="1"/>
+    <w:semiHidden/>
     <w:unhideWhenUsed/>
   </w:style>
   <w:style w:type="table" w:default="1" w:styleId="a1">
@@ -1164,6 +1153,7 @@
   <w:style w:type="character" w:default="1" w:styleId="a0">
     <w:name w:val="Default Paragraph Font"/>
     <w:uiPriority w:val="1"/>
+    <w:semiHidden/>
     <w:unhideWhenUsed/>
   </w:style>
   <w:style w:type="table" w:default="1" w:styleId="a1">
@@ -1221,7 +1211,7 @@
         <a:sysClr val="windowText" lastClr="000000"/>
       </a:dk1>
       <a:lt1>
-        <a:sysClr val="window" lastClr="FFFFFF"/>
+        <a:sysClr val="window" lastClr="D9DAD3"/>
       </a:lt1>
       <a:dk2>
         <a:srgbClr val="1F497D"/>
